--- a/Directrices y Diseño/Diseño.docx
+++ b/Directrices y Diseño/Diseño.docx
@@ -1272,23 +1272,7 @@
           <w:rFonts w:ascii="Arial" w:hAnsi="Arial" w:cs="Arial"/>
           <w:iCs/>
         </w:rPr>
-        <w:t xml:space="preserve">Su creador </w:t>
-      </w:r>
-      <w:proofErr w:type="spellStart"/>
-      <w:r>
-        <w:rPr>
-          <w:rFonts w:ascii="Arial" w:hAnsi="Arial" w:cs="Arial"/>
-          <w:iCs/>
-        </w:rPr>
-        <w:t>Fowler</w:t>
-      </w:r>
-      <w:proofErr w:type="spellEnd"/>
-      <w:r>
-        <w:rPr>
-          <w:rFonts w:ascii="Arial" w:hAnsi="Arial" w:cs="Arial"/>
-          <w:iCs/>
-        </w:rPr>
-        <w:t xml:space="preserve"> </w:t>
+        <w:t xml:space="preserve">Su creador Fowler </w:t>
       </w:r>
       <w:r>
         <w:rPr>
@@ -3050,94 +3034,78 @@
           <w:b/>
           <w:sz w:val="20"/>
           <w:szCs w:val="20"/>
-          <w:lang w:val="en-US" w:eastAsia="es-PE"/>
-        </w:rPr>
-      </w:pPr>
-      <w:proofErr w:type="spellStart"/>
+          <w:lang w:eastAsia="es-PE"/>
+        </w:rPr>
+      </w:pPr>
       <w:r>
         <w:rPr>
           <w:rFonts w:ascii="Arial" w:eastAsia="Times New Roman" w:hAnsi="Arial" w:cs="Arial"/>
           <w:b/>
           <w:sz w:val="20"/>
           <w:szCs w:val="20"/>
-          <w:lang w:val="en-US" w:eastAsia="es-PE"/>
-        </w:rPr>
-        <w:t>Subsistema</w:t>
-      </w:r>
-      <w:proofErr w:type="spellEnd"/>
-      <w:r>
+          <w:lang w:eastAsia="es-PE"/>
+        </w:rPr>
+        <w:t>Subsistema Administrar Socios</w:t>
+      </w:r>
+    </w:p>
+    <w:p>
+      <w:pPr>
+        <w:shd w:val="clear" w:color="auto" w:fill="FFFFFF"/>
+        <w:spacing w:before="100" w:beforeAutospacing="1" w:after="100" w:afterAutospacing="1" w:line="240" w:lineRule="auto"/>
         <w:rPr>
           <w:rFonts w:ascii="Arial" w:eastAsia="Times New Roman" w:hAnsi="Arial" w:cs="Arial"/>
           <w:b/>
           <w:sz w:val="20"/>
           <w:szCs w:val="20"/>
-          <w:lang w:val="en-US" w:eastAsia="es-PE"/>
-        </w:rPr>
-        <w:t xml:space="preserve"> </w:t>
-      </w:r>
-      <w:proofErr w:type="spellStart"/>
-      <w:r>
-        <w:rPr>
-          <w:rFonts w:ascii="Arial" w:eastAsia="Times New Roman" w:hAnsi="Arial" w:cs="Arial"/>
-          <w:b/>
+          <w:lang w:eastAsia="es-PE"/>
+        </w:rPr>
+      </w:pPr>
+      <w:r>
+        <w:rPr>
+          <w:rFonts w:ascii="Arial" w:eastAsia="Times New Roman" w:hAnsi="Arial" w:cs="Arial"/>
+          <w:b/>
+          <w:noProof/>
           <w:sz w:val="20"/>
           <w:szCs w:val="20"/>
-          <w:lang w:val="en-US" w:eastAsia="es-PE"/>
-        </w:rPr>
-        <w:t>Administrar</w:t>
-      </w:r>
-      <w:proofErr w:type="spellEnd"/>
-      <w:r>
-        <w:rPr>
-          <w:rFonts w:ascii="Arial" w:eastAsia="Times New Roman" w:hAnsi="Arial" w:cs="Arial"/>
-          <w:b/>
-          <w:sz w:val="20"/>
-          <w:szCs w:val="20"/>
-          <w:lang w:val="en-US" w:eastAsia="es-PE"/>
-        </w:rPr>
-        <w:t xml:space="preserve"> </w:t>
-      </w:r>
-      <w:proofErr w:type="spellStart"/>
-      <w:r>
-        <w:rPr>
-          <w:rFonts w:ascii="Arial" w:eastAsia="Times New Roman" w:hAnsi="Arial" w:cs="Arial"/>
-          <w:b/>
-          <w:sz w:val="20"/>
-          <w:szCs w:val="20"/>
-          <w:lang w:val="en-US" w:eastAsia="es-PE"/>
-        </w:rPr>
-        <w:t>Socios</w:t>
-      </w:r>
-      <w:proofErr w:type="spellEnd"/>
-    </w:p>
-    <w:p>
-      <w:pPr>
-        <w:shd w:val="clear" w:color="auto" w:fill="FFFFFF"/>
-        <w:spacing w:before="100" w:beforeAutospacing="1" w:after="100" w:afterAutospacing="1" w:line="240" w:lineRule="auto"/>
-        <w:rPr>
-          <w:rFonts w:ascii="Arial" w:eastAsia="Times New Roman" w:hAnsi="Arial" w:cs="Arial"/>
-          <w:b/>
-          <w:color w:val="0000FF"/>
-          <w:sz w:val="20"/>
-          <w:szCs w:val="20"/>
-          <w:lang w:val="en-US" w:eastAsia="es-PE"/>
-        </w:rPr>
-      </w:pPr>
-      <w:r>
-        <w:rPr>
-          <w:rFonts w:ascii="Arial" w:eastAsia="Times New Roman" w:hAnsi="Arial" w:cs="Arial"/>
-          <w:b/>
-          <w:noProof/>
-          <w:color w:val="0000FF"/>
-          <w:sz w:val="20"/>
-          <w:szCs w:val="20"/>
           <w:lang w:eastAsia="es-PE"/>
         </w:rPr>
         <w:drawing>
-          <wp:inline distT="0" distB="0" distL="0" distR="0" wp14:anchorId="1D90298B" wp14:editId="4408CEA8">
-            <wp:extent cx="5612130" cy="3496945"/>
-            <wp:effectExtent l="0" t="0" r="7620" b="8255"/>
-            <wp:docPr id="5" name="Imagen 5"/>
+          <wp:anchor distT="0" distB="0" distL="114300" distR="114300" simplePos="0" relativeHeight="251666432" behindDoc="1" locked="0" layoutInCell="1" allowOverlap="1" wp14:anchorId="71616AC6" wp14:editId="414A1FE5">
+            <wp:simplePos x="0" y="0"/>
+            <wp:positionH relativeFrom="column">
+              <wp:posOffset>-41910</wp:posOffset>
+            </wp:positionH>
+            <wp:positionV relativeFrom="paragraph">
+              <wp:posOffset>290830</wp:posOffset>
+            </wp:positionV>
+            <wp:extent cx="5391150" cy="4124325"/>
+            <wp:effectExtent l="0" t="0" r="0" b="0"/>
+            <wp:wrapTight wrapText="bothSides">
+              <wp:wrapPolygon edited="0">
+                <wp:start x="14654" y="299"/>
+                <wp:lineTo x="1832" y="599"/>
+                <wp:lineTo x="1298" y="1896"/>
+                <wp:lineTo x="1603" y="2095"/>
+                <wp:lineTo x="229" y="3492"/>
+                <wp:lineTo x="153" y="3691"/>
+                <wp:lineTo x="1450" y="5288"/>
+                <wp:lineTo x="1603" y="20552"/>
+                <wp:lineTo x="4274" y="21051"/>
+                <wp:lineTo x="8548" y="21251"/>
+                <wp:lineTo x="19997" y="21251"/>
+                <wp:lineTo x="20073" y="5288"/>
+                <wp:lineTo x="20379" y="5288"/>
+                <wp:lineTo x="20684" y="4290"/>
+                <wp:lineTo x="20760" y="2295"/>
+                <wp:lineTo x="19921" y="2095"/>
+                <wp:lineTo x="15189" y="2095"/>
+                <wp:lineTo x="15570" y="1596"/>
+                <wp:lineTo x="15494" y="1097"/>
+                <wp:lineTo x="15036" y="299"/>
+                <wp:lineTo x="14654" y="299"/>
+              </wp:wrapPolygon>
+            </wp:wrapTight>
+            <wp:docPr id="14" name="Imagen 14"/>
             <wp:cNvGraphicFramePr>
               <a:graphicFrameLocks xmlns:a="http://schemas.openxmlformats.org/drawingml/2006/main" noChangeAspect="1"/>
             </wp:cNvGraphicFramePr>
@@ -3145,23 +3113,522 @@
               <a:graphicData uri="http://schemas.openxmlformats.org/drawingml/2006/picture">
                 <pic:pic xmlns:pic="http://schemas.openxmlformats.org/drawingml/2006/picture">
                   <pic:nvPicPr>
-                    <pic:cNvPr id="1" name=""/>
-                    <pic:cNvPicPr/>
+                    <pic:cNvPr id="0" name="Imagen 5"/>
+                    <pic:cNvPicPr>
+                      <a:picLocks noChangeAspect="1" noChangeArrowheads="1"/>
+                    </pic:cNvPicPr>
                   </pic:nvPicPr>
                   <pic:blipFill>
-                    <a:blip r:embed="rId18"/>
+                    <a:blip r:embed="rId18">
+                      <a:extLst>
+                        <a:ext uri="{28A0092B-C50C-407E-A947-70E740481C1C}">
+                          <a14:useLocalDpi xmlns:a14="http://schemas.microsoft.com/office/drawing/2010/main" val="0"/>
+                        </a:ext>
+                      </a:extLst>
+                    </a:blip>
+                    <a:srcRect l="3366" t="2893" r="5930" b="7645"/>
                     <a:stretch>
                       <a:fillRect/>
                     </a:stretch>
                   </pic:blipFill>
-                  <pic:spPr>
+                  <pic:spPr bwMode="auto">
                     <a:xfrm>
                       <a:off x="0" y="0"/>
-                      <a:ext cx="5612130" cy="3496945"/>
+                      <a:ext cx="5391150" cy="4124325"/>
                     </a:xfrm>
                     <a:prstGeom prst="rect">
                       <a:avLst/>
                     </a:prstGeom>
+                    <a:noFill/>
+                    <a:ln>
+                      <a:noFill/>
+                    </a:ln>
+                  </pic:spPr>
+                </pic:pic>
+              </a:graphicData>
+            </a:graphic>
+            <wp14:sizeRelH relativeFrom="page">
+              <wp14:pctWidth>0</wp14:pctWidth>
+            </wp14:sizeRelH>
+            <wp14:sizeRelV relativeFrom="page">
+              <wp14:pctHeight>0</wp14:pctHeight>
+            </wp14:sizeRelV>
+          </wp:anchor>
+        </w:drawing>
+      </w:r>
+      <w:r>
+        <w:rPr>
+          <w:rFonts w:ascii="Arial" w:eastAsia="Times New Roman" w:hAnsi="Arial" w:cs="Arial"/>
+          <w:b/>
+          <w:sz w:val="20"/>
+          <w:szCs w:val="20"/>
+          <w:lang w:eastAsia="es-PE"/>
+        </w:rPr>
+        <w:t>Buscar Aporte</w:t>
+      </w:r>
+    </w:p>
+    <w:p>
+      <w:pPr>
+        <w:shd w:val="clear" w:color="auto" w:fill="FFFFFF"/>
+        <w:spacing w:before="100" w:beforeAutospacing="1" w:after="100" w:afterAutospacing="1" w:line="240" w:lineRule="auto"/>
+        <w:rPr>
+          <w:rFonts w:ascii="Arial" w:eastAsia="Times New Roman" w:hAnsi="Arial" w:cs="Arial"/>
+          <w:b/>
+          <w:color w:val="0000FF"/>
+          <w:sz w:val="20"/>
+          <w:szCs w:val="20"/>
+          <w:lang w:eastAsia="es-PE"/>
+        </w:rPr>
+      </w:pPr>
+    </w:p>
+    <w:p>
+      <w:pPr>
+        <w:shd w:val="clear" w:color="auto" w:fill="FFFFFF"/>
+        <w:spacing w:before="100" w:beforeAutospacing="1" w:after="100" w:afterAutospacing="1" w:line="240" w:lineRule="auto"/>
+        <w:rPr>
+          <w:rFonts w:ascii="Arial" w:eastAsia="Times New Roman" w:hAnsi="Arial" w:cs="Arial"/>
+          <w:b/>
+          <w:color w:val="0000FF"/>
+          <w:sz w:val="20"/>
+          <w:szCs w:val="20"/>
+          <w:lang w:eastAsia="es-PE"/>
+        </w:rPr>
+      </w:pPr>
+    </w:p>
+    <w:p>
+      <w:pPr>
+        <w:shd w:val="clear" w:color="auto" w:fill="FFFFFF"/>
+        <w:spacing w:before="100" w:beforeAutospacing="1" w:after="100" w:afterAutospacing="1" w:line="240" w:lineRule="auto"/>
+        <w:rPr>
+          <w:rFonts w:ascii="Arial" w:eastAsia="Times New Roman" w:hAnsi="Arial" w:cs="Arial"/>
+          <w:b/>
+          <w:color w:val="0000FF"/>
+          <w:sz w:val="20"/>
+          <w:szCs w:val="20"/>
+          <w:lang w:eastAsia="es-PE"/>
+        </w:rPr>
+      </w:pPr>
+    </w:p>
+    <w:p>
+      <w:pPr>
+        <w:shd w:val="clear" w:color="auto" w:fill="FFFFFF"/>
+        <w:spacing w:before="100" w:beforeAutospacing="1" w:after="100" w:afterAutospacing="1" w:line="240" w:lineRule="auto"/>
+        <w:rPr>
+          <w:rFonts w:ascii="Arial" w:eastAsia="Times New Roman" w:hAnsi="Arial" w:cs="Arial"/>
+          <w:b/>
+          <w:color w:val="0000FF"/>
+          <w:sz w:val="20"/>
+          <w:szCs w:val="20"/>
+          <w:lang w:eastAsia="es-PE"/>
+        </w:rPr>
+      </w:pPr>
+    </w:p>
+    <w:p>
+      <w:pPr>
+        <w:shd w:val="clear" w:color="auto" w:fill="FFFFFF"/>
+        <w:spacing w:before="100" w:beforeAutospacing="1" w:after="100" w:afterAutospacing="1" w:line="240" w:lineRule="auto"/>
+        <w:rPr>
+          <w:rFonts w:ascii="Arial" w:eastAsia="Times New Roman" w:hAnsi="Arial" w:cs="Arial"/>
+          <w:b/>
+          <w:color w:val="0000FF"/>
+          <w:sz w:val="20"/>
+          <w:szCs w:val="20"/>
+          <w:lang w:eastAsia="es-PE"/>
+        </w:rPr>
+      </w:pPr>
+    </w:p>
+    <w:p/>
+    <w:p/>
+    <w:p/>
+    <w:p/>
+    <w:p/>
+    <w:p/>
+    <w:p/>
+    <w:p/>
+    <w:p/>
+    <w:p>
+      <w:pPr>
+        <w:tabs>
+          <w:tab w:val="left" w:pos="2100"/>
+        </w:tabs>
+        <w:rPr>
+          <w:b/>
+        </w:rPr>
+      </w:pPr>
+    </w:p>
+    <w:p>
+      <w:pPr>
+        <w:tabs>
+          <w:tab w:val="left" w:pos="2100"/>
+        </w:tabs>
+        <w:rPr>
+          <w:b/>
+        </w:rPr>
+      </w:pPr>
+    </w:p>
+    <w:p>
+      <w:pPr>
+        <w:tabs>
+          <w:tab w:val="left" w:pos="2100"/>
+        </w:tabs>
+        <w:rPr>
+          <w:b/>
+        </w:rPr>
+      </w:pPr>
+    </w:p>
+    <w:p>
+      <w:pPr>
+        <w:tabs>
+          <w:tab w:val="left" w:pos="2100"/>
+        </w:tabs>
+        <w:rPr>
+          <w:b/>
+        </w:rPr>
+      </w:pPr>
+    </w:p>
+    <w:p>
+      <w:pPr>
+        <w:tabs>
+          <w:tab w:val="left" w:pos="2100"/>
+        </w:tabs>
+        <w:rPr>
+          <w:b/>
+        </w:rPr>
+      </w:pPr>
+    </w:p>
+    <w:p>
+      <w:pPr>
+        <w:tabs>
+          <w:tab w:val="left" w:pos="2100"/>
+        </w:tabs>
+        <w:rPr>
+          <w:b/>
+        </w:rPr>
+      </w:pPr>
+    </w:p>
+    <w:p>
+      <w:pPr>
+        <w:tabs>
+          <w:tab w:val="left" w:pos="2100"/>
+        </w:tabs>
+        <w:rPr>
+          <w:b/>
+        </w:rPr>
+      </w:pPr>
+    </w:p>
+    <w:p>
+      <w:pPr>
+        <w:tabs>
+          <w:tab w:val="left" w:pos="2100"/>
+        </w:tabs>
+        <w:rPr>
+          <w:b/>
+        </w:rPr>
+      </w:pPr>
+    </w:p>
+    <w:p>
+      <w:pPr>
+        <w:tabs>
+          <w:tab w:val="left" w:pos="2100"/>
+        </w:tabs>
+        <w:rPr>
+          <w:b/>
+        </w:rPr>
+      </w:pPr>
+    </w:p>
+    <w:p>
+      <w:pPr>
+        <w:tabs>
+          <w:tab w:val="left" w:pos="2100"/>
+        </w:tabs>
+        <w:rPr>
+          <w:b/>
+        </w:rPr>
+      </w:pPr>
+    </w:p>
+    <w:p>
+      <w:pPr>
+        <w:tabs>
+          <w:tab w:val="left" w:pos="2100"/>
+        </w:tabs>
+        <w:rPr>
+          <w:b/>
+        </w:rPr>
+      </w:pPr>
+    </w:p>
+    <w:p>
+      <w:pPr>
+        <w:tabs>
+          <w:tab w:val="left" w:pos="2100"/>
+        </w:tabs>
+        <w:rPr>
+          <w:b/>
+        </w:rPr>
+      </w:pPr>
+      <w:r>
+        <w:rPr>
+          <w:b/>
+          <w:noProof/>
+          <w:lang w:eastAsia="es-PE"/>
+        </w:rPr>
+        <w:lastRenderedPageBreak/>
+        <w:drawing>
+          <wp:anchor distT="0" distB="0" distL="114300" distR="114300" simplePos="0" relativeHeight="251667456" behindDoc="1" locked="0" layoutInCell="1" allowOverlap="1" wp14:anchorId="7EA5088A" wp14:editId="1C458567">
+            <wp:simplePos x="0" y="0"/>
+            <wp:positionH relativeFrom="margin">
+              <wp:align>right</wp:align>
+            </wp:positionH>
+            <wp:positionV relativeFrom="paragraph">
+              <wp:posOffset>359410</wp:posOffset>
+            </wp:positionV>
+            <wp:extent cx="5943600" cy="6838950"/>
+            <wp:effectExtent l="0" t="0" r="0" b="0"/>
+            <wp:wrapTight wrapText="bothSides">
+              <wp:wrapPolygon edited="0">
+                <wp:start x="13708" y="903"/>
+                <wp:lineTo x="2562" y="1143"/>
+                <wp:lineTo x="2146" y="1805"/>
+                <wp:lineTo x="2562" y="1986"/>
+                <wp:lineTo x="1177" y="2948"/>
+                <wp:lineTo x="1108" y="3550"/>
+                <wp:lineTo x="1592" y="3911"/>
+                <wp:lineTo x="2423" y="3911"/>
+                <wp:lineTo x="2562" y="11612"/>
+                <wp:lineTo x="1731" y="12214"/>
+                <wp:lineTo x="1731" y="12575"/>
+                <wp:lineTo x="2492" y="12755"/>
+                <wp:lineTo x="2562" y="20637"/>
+                <wp:lineTo x="18415" y="20637"/>
+                <wp:lineTo x="18554" y="19614"/>
+                <wp:lineTo x="18000" y="19554"/>
+                <wp:lineTo x="8238" y="19314"/>
+                <wp:lineTo x="17515" y="19314"/>
+                <wp:lineTo x="18554" y="19193"/>
+                <wp:lineTo x="18554" y="13838"/>
+                <wp:lineTo x="18000" y="13778"/>
+                <wp:lineTo x="8238" y="13538"/>
+                <wp:lineTo x="17515" y="13538"/>
+                <wp:lineTo x="18554" y="13417"/>
+                <wp:lineTo x="18554" y="10950"/>
+                <wp:lineTo x="18000" y="10890"/>
+                <wp:lineTo x="13985" y="10650"/>
+                <wp:lineTo x="17931" y="10650"/>
+                <wp:lineTo x="18692" y="10469"/>
+                <wp:lineTo x="18554" y="8062"/>
+                <wp:lineTo x="18000" y="8002"/>
+                <wp:lineTo x="13223" y="7762"/>
+                <wp:lineTo x="17723" y="7762"/>
+                <wp:lineTo x="18554" y="7641"/>
+                <wp:lineTo x="18554" y="5174"/>
+                <wp:lineTo x="18000" y="5114"/>
+                <wp:lineTo x="8238" y="4874"/>
+                <wp:lineTo x="17100" y="4874"/>
+                <wp:lineTo x="18692" y="4753"/>
+                <wp:lineTo x="18762" y="3911"/>
+                <wp:lineTo x="19731" y="3129"/>
+                <wp:lineTo x="19731" y="2948"/>
+                <wp:lineTo x="19108" y="1986"/>
+                <wp:lineTo x="19246" y="1264"/>
+                <wp:lineTo x="18415" y="1143"/>
+                <wp:lineTo x="14054" y="903"/>
+                <wp:lineTo x="13708" y="903"/>
+              </wp:wrapPolygon>
+            </wp:wrapTight>
+            <wp:docPr id="15" name="Imagen 15"/>
+            <wp:cNvGraphicFramePr>
+              <a:graphicFrameLocks xmlns:a="http://schemas.openxmlformats.org/drawingml/2006/main" noChangeAspect="1"/>
+            </wp:cNvGraphicFramePr>
+            <a:graphic xmlns:a="http://schemas.openxmlformats.org/drawingml/2006/main">
+              <a:graphicData uri="http://schemas.openxmlformats.org/drawingml/2006/picture">
+                <pic:pic xmlns:pic="http://schemas.openxmlformats.org/drawingml/2006/picture">
+                  <pic:nvPicPr>
+                    <pic:cNvPr id="0" name="Imagen 3"/>
+                    <pic:cNvPicPr>
+                      <a:picLocks noChangeAspect="1" noChangeArrowheads="1"/>
+                    </pic:cNvPicPr>
+                  </pic:nvPicPr>
+                  <pic:blipFill>
+                    <a:blip r:embed="rId19">
+                      <a:extLst>
+                        <a:ext uri="{28A0092B-C50C-407E-A947-70E740481C1C}">
+                          <a14:useLocalDpi xmlns:a14="http://schemas.microsoft.com/office/drawing/2010/main" val="0"/>
+                        </a:ext>
+                      </a:extLst>
+                    </a:blip>
+                    <a:srcRect b="4774"/>
+                    <a:stretch>
+                      <a:fillRect/>
+                    </a:stretch>
+                  </pic:blipFill>
+                  <pic:spPr bwMode="auto">
+                    <a:xfrm>
+                      <a:off x="0" y="0"/>
+                      <a:ext cx="5943600" cy="6838950"/>
+                    </a:xfrm>
+                    <a:prstGeom prst="rect">
+                      <a:avLst/>
+                    </a:prstGeom>
+                    <a:noFill/>
+                    <a:ln>
+                      <a:noFill/>
+                    </a:ln>
+                  </pic:spPr>
+                </pic:pic>
+              </a:graphicData>
+            </a:graphic>
+            <wp14:sizeRelH relativeFrom="page">
+              <wp14:pctWidth>0</wp14:pctWidth>
+            </wp14:sizeRelH>
+            <wp14:sizeRelV relativeFrom="page">
+              <wp14:pctHeight>0</wp14:pctHeight>
+            </wp14:sizeRelV>
+          </wp:anchor>
+        </w:drawing>
+      </w:r>
+      <w:r>
+        <w:rPr>
+          <w:b/>
+        </w:rPr>
+        <w:t>Buscar Asamblea</w:t>
+      </w:r>
+    </w:p>
+    <w:p>
+      <w:pPr>
+        <w:tabs>
+          <w:tab w:val="left" w:pos="2100"/>
+        </w:tabs>
+        <w:rPr>
+          <w:b/>
+        </w:rPr>
+      </w:pPr>
+    </w:p>
+    <w:p/>
+    <w:p/>
+    <w:p/>
+    <w:p/>
+    <w:p/>
+    <w:p/>
+    <w:p/>
+    <w:p/>
+    <w:p/>
+    <w:p/>
+    <w:p/>
+    <w:p/>
+    <w:p/>
+    <w:p/>
+    <w:p/>
+    <w:p/>
+    <w:p/>
+    <w:p/>
+    <w:p/>
+    <w:p/>
+    <w:p/>
+    <w:p/>
+    <w:p/>
+    <w:p>
+      <w:pPr>
+        <w:tabs>
+          <w:tab w:val="left" w:pos="7680"/>
+        </w:tabs>
+      </w:pPr>
+      <w:r>
+        <w:tab/>
+      </w:r>
+    </w:p>
+    <w:p>
+      <w:pPr>
+        <w:tabs>
+          <w:tab w:val="left" w:pos="7680"/>
+        </w:tabs>
+      </w:pPr>
+    </w:p>
+    <w:p>
+      <w:pPr>
+        <w:tabs>
+          <w:tab w:val="left" w:pos="7680"/>
+        </w:tabs>
+      </w:pPr>
+    </w:p>
+    <w:p>
+      <w:pPr>
+        <w:tabs>
+          <w:tab w:val="left" w:pos="7680"/>
+        </w:tabs>
+      </w:pPr>
+    </w:p>
+    <w:p>
+      <w:pPr>
+        <w:tabs>
+          <w:tab w:val="left" w:pos="7680"/>
+        </w:tabs>
+        <w:rPr>
+          <w:b/>
+        </w:rPr>
+      </w:pPr>
+      <w:r>
+        <w:rPr>
+          <w:b/>
+        </w:rPr>
+        <w:lastRenderedPageBreak/>
+        <w:t>Buscar Dispensa:</w:t>
+      </w:r>
+    </w:p>
+    <w:p>
+      <w:pPr>
+        <w:tabs>
+          <w:tab w:val="left" w:pos="7680"/>
+        </w:tabs>
+      </w:pPr>
+      <w:r>
+        <w:rPr>
+          <w:b/>
+          <w:noProof/>
+          <w:sz w:val="24"/>
+          <w:szCs w:val="24"/>
+          <w:lang w:eastAsia="es-PE"/>
+        </w:rPr>
+        <w:drawing>
+          <wp:inline distT="0" distB="0" distL="0" distR="0">
+            <wp:extent cx="5467350" cy="5981700"/>
+            <wp:effectExtent l="0" t="0" r="0" b="0"/>
+            <wp:docPr id="16" name="Imagen 16"/>
+            <wp:cNvGraphicFramePr>
+              <a:graphicFrameLocks xmlns:a="http://schemas.openxmlformats.org/drawingml/2006/main" noChangeAspect="1"/>
+            </wp:cNvGraphicFramePr>
+            <a:graphic xmlns:a="http://schemas.openxmlformats.org/drawingml/2006/main">
+              <a:graphicData uri="http://schemas.openxmlformats.org/drawingml/2006/picture">
+                <pic:pic xmlns:pic="http://schemas.openxmlformats.org/drawingml/2006/picture">
+                  <pic:nvPicPr>
+                    <pic:cNvPr id="0" name="Imagen 4"/>
+                    <pic:cNvPicPr>
+                      <a:picLocks noChangeAspect="1" noChangeArrowheads="1"/>
+                    </pic:cNvPicPr>
+                  </pic:nvPicPr>
+                  <pic:blipFill>
+                    <a:blip r:embed="rId20">
+                      <a:extLst>
+                        <a:ext uri="{28A0092B-C50C-407E-A947-70E740481C1C}">
+                          <a14:useLocalDpi xmlns:a14="http://schemas.microsoft.com/office/drawing/2010/main" val="0"/>
+                        </a:ext>
+                      </a:extLst>
+                    </a:blip>
+                    <a:srcRect r="7982" b="17084"/>
+                    <a:stretch>
+                      <a:fillRect/>
+                    </a:stretch>
+                  </pic:blipFill>
+                  <pic:spPr bwMode="auto">
+                    <a:xfrm>
+                      <a:off x="0" y="0"/>
+                      <a:ext cx="5467350" cy="5981700"/>
+                    </a:xfrm>
+                    <a:prstGeom prst="rect">
+                      <a:avLst/>
+                    </a:prstGeom>
+                    <a:noFill/>
+                    <a:ln>
+                      <a:noFill/>
+                    </a:ln>
                   </pic:spPr>
                 </pic:pic>
               </a:graphicData>
@@ -3169,71 +3636,1921 @@
           </wp:inline>
         </w:drawing>
       </w:r>
+    </w:p>
+    <w:p/>
+    <w:p/>
+    <w:p>
+      <w:pPr>
+        <w:tabs>
+          <w:tab w:val="left" w:pos="2235"/>
+        </w:tabs>
+      </w:pPr>
+      <w:r>
+        <w:tab/>
+      </w:r>
+    </w:p>
+    <w:p>
+      <w:pPr>
+        <w:tabs>
+          <w:tab w:val="left" w:pos="2235"/>
+        </w:tabs>
+      </w:pPr>
+    </w:p>
+    <w:p>
+      <w:pPr>
+        <w:tabs>
+          <w:tab w:val="left" w:pos="2235"/>
+        </w:tabs>
+      </w:pPr>
+    </w:p>
+    <w:p>
+      <w:pPr>
+        <w:tabs>
+          <w:tab w:val="left" w:pos="2235"/>
+        </w:tabs>
+      </w:pPr>
+    </w:p>
+    <w:p>
+      <w:pPr>
+        <w:tabs>
+          <w:tab w:val="left" w:pos="2235"/>
+        </w:tabs>
+        <w:rPr>
+          <w:b/>
+        </w:rPr>
+      </w:pPr>
+      <w:r>
+        <w:rPr>
+          <w:b/>
+        </w:rPr>
+        <w:lastRenderedPageBreak/>
+        <w:t>Buscar Socio</w:t>
+      </w:r>
+    </w:p>
+    <w:p>
+      <w:pPr>
+        <w:tabs>
+          <w:tab w:val="left" w:pos="2235"/>
+        </w:tabs>
+        <w:rPr>
+          <w:b/>
+        </w:rPr>
+      </w:pPr>
+      <w:r>
+        <w:rPr>
+          <w:noProof/>
+          <w:lang w:eastAsia="es-PE"/>
+        </w:rPr>
+        <w:drawing>
+          <wp:inline distT="0" distB="0" distL="0" distR="0">
+            <wp:extent cx="5612130" cy="5414266"/>
+            <wp:effectExtent l="0" t="0" r="0" b="0"/>
+            <wp:docPr id="17" name="Imagen 17"/>
+            <wp:cNvGraphicFramePr>
+              <a:graphicFrameLocks xmlns:a="http://schemas.openxmlformats.org/drawingml/2006/main" noChangeAspect="1"/>
+            </wp:cNvGraphicFramePr>
+            <a:graphic xmlns:a="http://schemas.openxmlformats.org/drawingml/2006/main">
+              <a:graphicData uri="http://schemas.openxmlformats.org/drawingml/2006/picture">
+                <pic:pic xmlns:pic="http://schemas.openxmlformats.org/drawingml/2006/picture">
+                  <pic:nvPicPr>
+                    <pic:cNvPr id="0" name="Picture 3"/>
+                    <pic:cNvPicPr>
+                      <a:picLocks noChangeAspect="1" noChangeArrowheads="1"/>
+                    </pic:cNvPicPr>
+                  </pic:nvPicPr>
+                  <pic:blipFill>
+                    <a:blip r:embed="rId21">
+                      <a:extLst>
+                        <a:ext uri="{28A0092B-C50C-407E-A947-70E740481C1C}">
+                          <a14:useLocalDpi xmlns:a14="http://schemas.microsoft.com/office/drawing/2010/main" val="0"/>
+                        </a:ext>
+                      </a:extLst>
+                    </a:blip>
+                    <a:srcRect/>
+                    <a:stretch>
+                      <a:fillRect/>
+                    </a:stretch>
+                  </pic:blipFill>
+                  <pic:spPr bwMode="auto">
+                    <a:xfrm>
+                      <a:off x="0" y="0"/>
+                      <a:ext cx="5612130" cy="5414266"/>
+                    </a:xfrm>
+                    <a:prstGeom prst="rect">
+                      <a:avLst/>
+                    </a:prstGeom>
+                    <a:noFill/>
+                    <a:ln>
+                      <a:noFill/>
+                    </a:ln>
+                  </pic:spPr>
+                </pic:pic>
+              </a:graphicData>
+            </a:graphic>
+          </wp:inline>
+        </w:drawing>
+      </w:r>
+    </w:p>
+    <w:p/>
+    <w:p>
+      <w:pPr>
+        <w:tabs>
+          <w:tab w:val="left" w:pos="2985"/>
+        </w:tabs>
+      </w:pPr>
+      <w:r>
+        <w:tab/>
+      </w:r>
+    </w:p>
+    <w:p>
+      <w:pPr>
+        <w:tabs>
+          <w:tab w:val="left" w:pos="2985"/>
+        </w:tabs>
+      </w:pPr>
+    </w:p>
+    <w:p>
+      <w:pPr>
+        <w:tabs>
+          <w:tab w:val="left" w:pos="2985"/>
+        </w:tabs>
+      </w:pPr>
+    </w:p>
+    <w:p>
+      <w:pPr>
+        <w:tabs>
+          <w:tab w:val="left" w:pos="2985"/>
+        </w:tabs>
+      </w:pPr>
+    </w:p>
+    <w:p>
+      <w:pPr>
+        <w:tabs>
+          <w:tab w:val="left" w:pos="2985"/>
+        </w:tabs>
+      </w:pPr>
+    </w:p>
+    <w:p>
+      <w:pPr>
+        <w:tabs>
+          <w:tab w:val="left" w:pos="2985"/>
+        </w:tabs>
+      </w:pPr>
+    </w:p>
+    <w:p>
+      <w:pPr>
+        <w:tabs>
+          <w:tab w:val="left" w:pos="2985"/>
+        </w:tabs>
+      </w:pPr>
+    </w:p>
+    <w:p>
+      <w:pPr>
+        <w:tabs>
+          <w:tab w:val="left" w:pos="2985"/>
+        </w:tabs>
+        <w:rPr>
+          <w:b/>
+        </w:rPr>
+      </w:pPr>
+      <w:r>
+        <w:rPr>
+          <w:b/>
+        </w:rPr>
+        <w:lastRenderedPageBreak/>
+        <w:t>Registrar Categoría</w:t>
+      </w:r>
+    </w:p>
+    <w:p>
+      <w:pPr>
+        <w:tabs>
+          <w:tab w:val="left" w:pos="2985"/>
+        </w:tabs>
+        <w:rPr>
+          <w:b/>
+        </w:rPr>
+      </w:pPr>
+      <w:r>
+        <w:rPr>
+          <w:b/>
+          <w:noProof/>
+          <w:sz w:val="24"/>
+          <w:szCs w:val="24"/>
+          <w:lang w:eastAsia="es-PE"/>
+        </w:rPr>
+        <w:drawing>
+          <wp:inline distT="0" distB="0" distL="0" distR="0">
+            <wp:extent cx="5612130" cy="4703756"/>
+            <wp:effectExtent l="0" t="0" r="0" b="0"/>
+            <wp:docPr id="18" name="Imagen 18"/>
+            <wp:cNvGraphicFramePr>
+              <a:graphicFrameLocks xmlns:a="http://schemas.openxmlformats.org/drawingml/2006/main" noChangeAspect="1"/>
+            </wp:cNvGraphicFramePr>
+            <a:graphic xmlns:a="http://schemas.openxmlformats.org/drawingml/2006/main">
+              <a:graphicData uri="http://schemas.openxmlformats.org/drawingml/2006/picture">
+                <pic:pic xmlns:pic="http://schemas.openxmlformats.org/drawingml/2006/picture">
+                  <pic:nvPicPr>
+                    <pic:cNvPr id="0" name="Picture 5"/>
+                    <pic:cNvPicPr>
+                      <a:picLocks noChangeAspect="1" noChangeArrowheads="1"/>
+                    </pic:cNvPicPr>
+                  </pic:nvPicPr>
+                  <pic:blipFill>
+                    <a:blip r:embed="rId22">
+                      <a:extLst>
+                        <a:ext uri="{28A0092B-C50C-407E-A947-70E740481C1C}">
+                          <a14:useLocalDpi xmlns:a14="http://schemas.microsoft.com/office/drawing/2010/main" val="0"/>
+                        </a:ext>
+                      </a:extLst>
+                    </a:blip>
+                    <a:srcRect/>
+                    <a:stretch>
+                      <a:fillRect/>
+                    </a:stretch>
+                  </pic:blipFill>
+                  <pic:spPr bwMode="auto">
+                    <a:xfrm>
+                      <a:off x="0" y="0"/>
+                      <a:ext cx="5612130" cy="4703756"/>
+                    </a:xfrm>
+                    <a:prstGeom prst="rect">
+                      <a:avLst/>
+                    </a:prstGeom>
+                    <a:noFill/>
+                    <a:ln>
+                      <a:noFill/>
+                    </a:ln>
+                  </pic:spPr>
+                </pic:pic>
+              </a:graphicData>
+            </a:graphic>
+          </wp:inline>
+        </w:drawing>
+      </w:r>
+    </w:p>
+    <w:p/>
+    <w:p/>
+    <w:p/>
+    <w:p/>
+    <w:p/>
+    <w:p/>
+    <w:p/>
+    <w:p/>
+    <w:p/>
+    <w:p/>
+    <w:p/>
+    <w:p>
+      <w:pPr>
+        <w:tabs>
+          <w:tab w:val="left" w:pos="1035"/>
+        </w:tabs>
+        <w:rPr>
+          <w:b/>
+        </w:rPr>
+      </w:pPr>
+      <w:r>
+        <w:rPr>
+          <w:b/>
+        </w:rPr>
+        <w:lastRenderedPageBreak/>
+        <w:t>Crear Asamblea</w:t>
+      </w:r>
+    </w:p>
+    <w:p>
+      <w:pPr>
+        <w:tabs>
+          <w:tab w:val="left" w:pos="1035"/>
+        </w:tabs>
+      </w:pPr>
+      <w:r>
+        <w:rPr>
+          <w:noProof/>
+          <w:lang w:eastAsia="es-PE"/>
+        </w:rPr>
+        <w:drawing>
+          <wp:inline distT="0" distB="0" distL="0" distR="0">
+            <wp:extent cx="5612130" cy="4580083"/>
+            <wp:effectExtent l="0" t="0" r="0" b="0"/>
+            <wp:docPr id="19" name="Imagen 19"/>
+            <wp:cNvGraphicFramePr>
+              <a:graphicFrameLocks xmlns:a="http://schemas.openxmlformats.org/drawingml/2006/main" noChangeAspect="1"/>
+            </wp:cNvGraphicFramePr>
+            <a:graphic xmlns:a="http://schemas.openxmlformats.org/drawingml/2006/main">
+              <a:graphicData uri="http://schemas.openxmlformats.org/drawingml/2006/picture">
+                <pic:pic xmlns:pic="http://schemas.openxmlformats.org/drawingml/2006/picture">
+                  <pic:nvPicPr>
+                    <pic:cNvPr id="0" name="Imagen 3"/>
+                    <pic:cNvPicPr>
+                      <a:picLocks noChangeAspect="1" noChangeArrowheads="1"/>
+                    </pic:cNvPicPr>
+                  </pic:nvPicPr>
+                  <pic:blipFill>
+                    <a:blip r:embed="rId23">
+                      <a:extLst>
+                        <a:ext uri="{28A0092B-C50C-407E-A947-70E740481C1C}">
+                          <a14:useLocalDpi xmlns:a14="http://schemas.microsoft.com/office/drawing/2010/main" val="0"/>
+                        </a:ext>
+                      </a:extLst>
+                    </a:blip>
+                    <a:srcRect/>
+                    <a:stretch>
+                      <a:fillRect/>
+                    </a:stretch>
+                  </pic:blipFill>
+                  <pic:spPr bwMode="auto">
+                    <a:xfrm>
+                      <a:off x="0" y="0"/>
+                      <a:ext cx="5612130" cy="4580083"/>
+                    </a:xfrm>
+                    <a:prstGeom prst="rect">
+                      <a:avLst/>
+                    </a:prstGeom>
+                    <a:noFill/>
+                    <a:ln>
+                      <a:noFill/>
+                    </a:ln>
+                  </pic:spPr>
+                </pic:pic>
+              </a:graphicData>
+            </a:graphic>
+          </wp:inline>
+        </w:drawing>
+      </w:r>
+    </w:p>
+    <w:p>
+      <w:pPr>
+        <w:tabs>
+          <w:tab w:val="left" w:pos="1380"/>
+        </w:tabs>
+        <w:rPr>
+          <w:b/>
+        </w:rPr>
+      </w:pPr>
+    </w:p>
+    <w:p>
+      <w:pPr>
+        <w:tabs>
+          <w:tab w:val="left" w:pos="1380"/>
+        </w:tabs>
+        <w:rPr>
+          <w:b/>
+        </w:rPr>
+      </w:pPr>
+    </w:p>
+    <w:p>
+      <w:pPr>
+        <w:tabs>
+          <w:tab w:val="left" w:pos="1380"/>
+        </w:tabs>
+        <w:rPr>
+          <w:b/>
+        </w:rPr>
+      </w:pPr>
+    </w:p>
+    <w:p>
+      <w:pPr>
+        <w:tabs>
+          <w:tab w:val="left" w:pos="1380"/>
+        </w:tabs>
+        <w:rPr>
+          <w:b/>
+        </w:rPr>
+      </w:pPr>
+    </w:p>
+    <w:p>
+      <w:pPr>
+        <w:tabs>
+          <w:tab w:val="left" w:pos="1380"/>
+        </w:tabs>
+        <w:rPr>
+          <w:b/>
+        </w:rPr>
+      </w:pPr>
+    </w:p>
+    <w:p>
+      <w:pPr>
+        <w:tabs>
+          <w:tab w:val="left" w:pos="1380"/>
+        </w:tabs>
+        <w:rPr>
+          <w:b/>
+        </w:rPr>
+      </w:pPr>
+    </w:p>
+    <w:p>
+      <w:pPr>
+        <w:tabs>
+          <w:tab w:val="left" w:pos="1380"/>
+        </w:tabs>
+        <w:rPr>
+          <w:b/>
+        </w:rPr>
+      </w:pPr>
+    </w:p>
+    <w:p>
+      <w:pPr>
+        <w:tabs>
+          <w:tab w:val="left" w:pos="1380"/>
+        </w:tabs>
+        <w:rPr>
+          <w:b/>
+        </w:rPr>
+      </w:pPr>
+    </w:p>
+    <w:p>
+      <w:pPr>
+        <w:tabs>
+          <w:tab w:val="left" w:pos="1380"/>
+        </w:tabs>
+        <w:rPr>
+          <w:b/>
+        </w:rPr>
+      </w:pPr>
+    </w:p>
+    <w:p>
+      <w:pPr>
+        <w:tabs>
+          <w:tab w:val="left" w:pos="1380"/>
+        </w:tabs>
+        <w:rPr>
+          <w:b/>
+        </w:rPr>
+      </w:pPr>
+    </w:p>
+    <w:p>
+      <w:pPr>
+        <w:tabs>
+          <w:tab w:val="left" w:pos="1380"/>
+        </w:tabs>
+        <w:rPr>
+          <w:b/>
+        </w:rPr>
+      </w:pPr>
+    </w:p>
+    <w:p>
+      <w:pPr>
+        <w:tabs>
+          <w:tab w:val="left" w:pos="1380"/>
+        </w:tabs>
+        <w:rPr>
+          <w:b/>
+        </w:rPr>
+      </w:pPr>
+      <w:r>
+        <w:rPr>
+          <w:b/>
+        </w:rPr>
+        <w:lastRenderedPageBreak/>
+        <w:t>Modificar Aporte</w:t>
+      </w:r>
+    </w:p>
+    <w:p>
+      <w:pPr>
+        <w:tabs>
+          <w:tab w:val="left" w:pos="1380"/>
+        </w:tabs>
+        <w:rPr>
+          <w:b/>
+        </w:rPr>
+      </w:pPr>
+      <w:r>
+        <w:rPr>
+          <w:b/>
+          <w:noProof/>
+          <w:lang w:eastAsia="es-PE"/>
+        </w:rPr>
+        <w:drawing>
+          <wp:anchor distT="0" distB="0" distL="114300" distR="114300" simplePos="0" relativeHeight="251668480" behindDoc="1" locked="0" layoutInCell="1" allowOverlap="1">
+            <wp:simplePos x="0" y="0"/>
+            <wp:positionH relativeFrom="margin">
+              <wp:align>right</wp:align>
+            </wp:positionH>
+            <wp:positionV relativeFrom="paragraph">
+              <wp:posOffset>167005</wp:posOffset>
+            </wp:positionV>
+            <wp:extent cx="5943600" cy="6117590"/>
+            <wp:effectExtent l="0" t="0" r="0" b="0"/>
+            <wp:wrapTight wrapText="bothSides">
+              <wp:wrapPolygon edited="0">
+                <wp:start x="4085" y="874"/>
+                <wp:lineTo x="3738" y="2018"/>
+                <wp:lineTo x="2977" y="2220"/>
+                <wp:lineTo x="2838" y="2960"/>
+                <wp:lineTo x="4015" y="3161"/>
+                <wp:lineTo x="969" y="3699"/>
+                <wp:lineTo x="969" y="3968"/>
+                <wp:lineTo x="4015" y="4237"/>
+                <wp:lineTo x="4085" y="6390"/>
+                <wp:lineTo x="3808" y="7466"/>
+                <wp:lineTo x="4085" y="8542"/>
+                <wp:lineTo x="4085" y="11771"/>
+                <wp:lineTo x="3600" y="11905"/>
+                <wp:lineTo x="4015" y="12847"/>
+                <wp:lineTo x="4085" y="19842"/>
+                <wp:lineTo x="19038" y="19842"/>
+                <wp:lineTo x="19177" y="19573"/>
+                <wp:lineTo x="16962" y="19506"/>
+                <wp:lineTo x="19177" y="19170"/>
+                <wp:lineTo x="19177" y="16412"/>
+                <wp:lineTo x="16962" y="16143"/>
+                <wp:lineTo x="18138" y="16076"/>
+                <wp:lineTo x="19177" y="15941"/>
+                <wp:lineTo x="19177" y="13183"/>
+                <wp:lineTo x="18623" y="13116"/>
+                <wp:lineTo x="10385" y="12847"/>
+                <wp:lineTo x="18138" y="12847"/>
+                <wp:lineTo x="19177" y="12712"/>
+                <wp:lineTo x="19177" y="9955"/>
+                <wp:lineTo x="18069" y="9820"/>
+                <wp:lineTo x="19177" y="9484"/>
+                <wp:lineTo x="19177" y="6726"/>
+                <wp:lineTo x="18623" y="6659"/>
+                <wp:lineTo x="10592" y="6390"/>
+                <wp:lineTo x="18138" y="6390"/>
+                <wp:lineTo x="19177" y="6255"/>
+                <wp:lineTo x="19385" y="3161"/>
+                <wp:lineTo x="19731" y="3027"/>
+                <wp:lineTo x="19662" y="1547"/>
+                <wp:lineTo x="17446" y="1412"/>
+                <wp:lineTo x="4431" y="874"/>
+                <wp:lineTo x="4085" y="874"/>
+              </wp:wrapPolygon>
+            </wp:wrapTight>
+            <wp:docPr id="20" name="Imagen 20"/>
+            <wp:cNvGraphicFramePr>
+              <a:graphicFrameLocks xmlns:a="http://schemas.openxmlformats.org/drawingml/2006/main" noChangeAspect="1"/>
+            </wp:cNvGraphicFramePr>
+            <a:graphic xmlns:a="http://schemas.openxmlformats.org/drawingml/2006/main">
+              <a:graphicData uri="http://schemas.openxmlformats.org/drawingml/2006/picture">
+                <pic:pic xmlns:pic="http://schemas.openxmlformats.org/drawingml/2006/picture">
+                  <pic:nvPicPr>
+                    <pic:cNvPr id="0" name="Imagen 5"/>
+                    <pic:cNvPicPr>
+                      <a:picLocks noChangeAspect="1" noChangeArrowheads="1"/>
+                    </pic:cNvPicPr>
+                  </pic:nvPicPr>
+                  <pic:blipFill>
+                    <a:blip r:embed="rId24">
+                      <a:extLst>
+                        <a:ext uri="{28A0092B-C50C-407E-A947-70E740481C1C}">
+                          <a14:useLocalDpi xmlns:a14="http://schemas.microsoft.com/office/drawing/2010/main" val="0"/>
+                        </a:ext>
+                      </a:extLst>
+                    </a:blip>
+                    <a:srcRect/>
+                    <a:stretch>
+                      <a:fillRect/>
+                    </a:stretch>
+                  </pic:blipFill>
+                  <pic:spPr bwMode="auto">
+                    <a:xfrm>
+                      <a:off x="0" y="0"/>
+                      <a:ext cx="5943600" cy="6117590"/>
+                    </a:xfrm>
+                    <a:prstGeom prst="rect">
+                      <a:avLst/>
+                    </a:prstGeom>
+                    <a:noFill/>
+                    <a:ln>
+                      <a:noFill/>
+                    </a:ln>
+                  </pic:spPr>
+                </pic:pic>
+              </a:graphicData>
+            </a:graphic>
+            <wp14:sizeRelH relativeFrom="page">
+              <wp14:pctWidth>0</wp14:pctWidth>
+            </wp14:sizeRelH>
+            <wp14:sizeRelV relativeFrom="page">
+              <wp14:pctHeight>0</wp14:pctHeight>
+            </wp14:sizeRelV>
+          </wp:anchor>
+        </w:drawing>
+      </w:r>
+    </w:p>
+    <w:p/>
+    <w:p/>
+    <w:p/>
+    <w:p/>
+    <w:p/>
+    <w:p/>
+    <w:p/>
+    <w:p/>
+    <w:p/>
+    <w:p/>
+    <w:p/>
+    <w:p/>
+    <w:p/>
+    <w:p/>
+    <w:p/>
+    <w:p/>
+    <w:p/>
+    <w:p/>
+    <w:p/>
+    <w:p/>
+    <w:p/>
+    <w:p>
+      <w:pPr>
+        <w:tabs>
+          <w:tab w:val="left" w:pos="1275"/>
+        </w:tabs>
+        <w:rPr>
+          <w:b/>
+        </w:rPr>
+      </w:pPr>
+    </w:p>
+    <w:p>
+      <w:pPr>
+        <w:tabs>
+          <w:tab w:val="left" w:pos="1275"/>
+        </w:tabs>
+        <w:rPr>
+          <w:b/>
+        </w:rPr>
+      </w:pPr>
+    </w:p>
+    <w:p>
+      <w:pPr>
+        <w:tabs>
+          <w:tab w:val="left" w:pos="1275"/>
+        </w:tabs>
+        <w:rPr>
+          <w:b/>
+        </w:rPr>
+      </w:pPr>
+    </w:p>
+    <w:p>
+      <w:pPr>
+        <w:tabs>
+          <w:tab w:val="left" w:pos="1275"/>
+        </w:tabs>
+        <w:rPr>
+          <w:b/>
+        </w:rPr>
+      </w:pPr>
+    </w:p>
+    <w:p>
+      <w:pPr>
+        <w:tabs>
+          <w:tab w:val="left" w:pos="1275"/>
+        </w:tabs>
+        <w:rPr>
+          <w:b/>
+        </w:rPr>
+      </w:pPr>
+    </w:p>
+    <w:p>
+      <w:pPr>
+        <w:tabs>
+          <w:tab w:val="left" w:pos="1275"/>
+        </w:tabs>
+        <w:rPr>
+          <w:b/>
+        </w:rPr>
+      </w:pPr>
+    </w:p>
+    <w:p>
+      <w:pPr>
+        <w:tabs>
+          <w:tab w:val="left" w:pos="1275"/>
+        </w:tabs>
+        <w:rPr>
+          <w:b/>
+        </w:rPr>
+      </w:pPr>
+      <w:r>
+        <w:rPr>
+          <w:b/>
+        </w:rPr>
+        <w:lastRenderedPageBreak/>
+        <w:t>Buscar</w:t>
+      </w:r>
+      <w:r>
+        <w:rPr>
+          <w:b/>
+        </w:rPr>
+        <w:t xml:space="preserve"> Nicho</w:t>
+      </w:r>
+    </w:p>
+    <w:p>
+      <w:pPr>
+        <w:tabs>
+          <w:tab w:val="left" w:pos="1275"/>
+        </w:tabs>
+        <w:rPr>
+          <w:b/>
+        </w:rPr>
+      </w:pPr>
+      <w:r>
+        <w:rPr>
+          <w:noProof/>
+          <w:lang w:eastAsia="es-PE"/>
+        </w:rPr>
+        <w:drawing>
+          <wp:inline distT="0" distB="0" distL="0" distR="0">
+            <wp:extent cx="4469007" cy="2962275"/>
+            <wp:effectExtent l="0" t="0" r="0" b="0"/>
+            <wp:docPr id="21" name="Imagen 21"/>
+            <wp:cNvGraphicFramePr>
+              <a:graphicFrameLocks xmlns:a="http://schemas.openxmlformats.org/drawingml/2006/main" noChangeAspect="1"/>
+            </wp:cNvGraphicFramePr>
+            <a:graphic xmlns:a="http://schemas.openxmlformats.org/drawingml/2006/main">
+              <a:graphicData uri="http://schemas.openxmlformats.org/drawingml/2006/picture">
+                <pic:pic xmlns:pic="http://schemas.openxmlformats.org/drawingml/2006/picture">
+                  <pic:nvPicPr>
+                    <pic:cNvPr id="0" name="Imagen 9"/>
+                    <pic:cNvPicPr>
+                      <a:picLocks noChangeAspect="1" noChangeArrowheads="1"/>
+                    </pic:cNvPicPr>
+                  </pic:nvPicPr>
+                  <pic:blipFill rotWithShape="1">
+                    <a:blip r:embed="rId25">
+                      <a:extLst>
+                        <a:ext uri="{28A0092B-C50C-407E-A947-70E740481C1C}">
+                          <a14:useLocalDpi xmlns:a14="http://schemas.microsoft.com/office/drawing/2010/main" val="0"/>
+                        </a:ext>
+                      </a:extLst>
+                    </a:blip>
+                    <a:srcRect l="3225" r="6643" b="9294"/>
+                    <a:stretch/>
+                  </pic:blipFill>
+                  <pic:spPr bwMode="auto">
+                    <a:xfrm>
+                      <a:off x="0" y="0"/>
+                      <a:ext cx="4473319" cy="2965133"/>
+                    </a:xfrm>
+                    <a:prstGeom prst="rect">
+                      <a:avLst/>
+                    </a:prstGeom>
+                    <a:noFill/>
+                    <a:ln>
+                      <a:noFill/>
+                    </a:ln>
+                    <a:extLst>
+                      <a:ext uri="{53640926-AAD7-44D8-BBD7-CCE9431645EC}">
+                        <a14:shadowObscured xmlns:a14="http://schemas.microsoft.com/office/drawing/2010/main"/>
+                      </a:ext>
+                    </a:extLst>
+                  </pic:spPr>
+                </pic:pic>
+              </a:graphicData>
+            </a:graphic>
+          </wp:inline>
+        </w:drawing>
+      </w:r>
+    </w:p>
+    <w:p>
+      <w:pPr>
+        <w:tabs>
+          <w:tab w:val="left" w:pos="1275"/>
+        </w:tabs>
+        <w:rPr>
+          <w:b/>
+        </w:rPr>
+      </w:pPr>
+    </w:p>
+    <w:p>
+      <w:pPr>
+        <w:tabs>
+          <w:tab w:val="left" w:pos="1275"/>
+        </w:tabs>
+        <w:rPr>
+          <w:b/>
+        </w:rPr>
+      </w:pPr>
+    </w:p>
+    <w:p>
+      <w:pPr>
+        <w:tabs>
+          <w:tab w:val="left" w:pos="1275"/>
+        </w:tabs>
+        <w:rPr>
+          <w:b/>
+        </w:rPr>
+      </w:pPr>
+    </w:p>
+    <w:p>
+      <w:pPr>
+        <w:tabs>
+          <w:tab w:val="left" w:pos="1275"/>
+        </w:tabs>
+        <w:rPr>
+          <w:b/>
+        </w:rPr>
+      </w:pPr>
+    </w:p>
+    <w:p>
+      <w:pPr>
+        <w:tabs>
+          <w:tab w:val="left" w:pos="1275"/>
+        </w:tabs>
+        <w:rPr>
+          <w:b/>
+        </w:rPr>
+      </w:pPr>
+    </w:p>
+    <w:p>
+      <w:pPr>
+        <w:tabs>
+          <w:tab w:val="left" w:pos="1275"/>
+        </w:tabs>
+        <w:rPr>
+          <w:b/>
+        </w:rPr>
+      </w:pPr>
+    </w:p>
+    <w:p>
+      <w:pPr>
+        <w:tabs>
+          <w:tab w:val="left" w:pos="1275"/>
+        </w:tabs>
+        <w:rPr>
+          <w:b/>
+        </w:rPr>
+      </w:pPr>
+    </w:p>
+    <w:p>
+      <w:pPr>
+        <w:tabs>
+          <w:tab w:val="left" w:pos="1275"/>
+        </w:tabs>
+        <w:rPr>
+          <w:b/>
+        </w:rPr>
+      </w:pPr>
+    </w:p>
+    <w:p>
+      <w:pPr>
+        <w:tabs>
+          <w:tab w:val="left" w:pos="1275"/>
+        </w:tabs>
+        <w:rPr>
+          <w:b/>
+        </w:rPr>
+      </w:pPr>
+    </w:p>
+    <w:p>
+      <w:pPr>
+        <w:tabs>
+          <w:tab w:val="left" w:pos="1275"/>
+        </w:tabs>
+        <w:rPr>
+          <w:b/>
+        </w:rPr>
+      </w:pPr>
+    </w:p>
+    <w:p>
+      <w:pPr>
+        <w:tabs>
+          <w:tab w:val="left" w:pos="1275"/>
+        </w:tabs>
+        <w:rPr>
+          <w:b/>
+        </w:rPr>
+      </w:pPr>
+    </w:p>
+    <w:p>
+      <w:pPr>
+        <w:tabs>
+          <w:tab w:val="left" w:pos="1275"/>
+        </w:tabs>
+        <w:rPr>
+          <w:b/>
+        </w:rPr>
+      </w:pPr>
+    </w:p>
+    <w:p>
+      <w:pPr>
+        <w:tabs>
+          <w:tab w:val="left" w:pos="1275"/>
+        </w:tabs>
+        <w:rPr>
+          <w:b/>
+        </w:rPr>
+      </w:pPr>
+    </w:p>
+    <w:p>
+      <w:pPr>
+        <w:tabs>
+          <w:tab w:val="left" w:pos="1275"/>
+        </w:tabs>
+        <w:rPr>
+          <w:b/>
+        </w:rPr>
+      </w:pPr>
+    </w:p>
+    <w:p>
+      <w:pPr>
+        <w:tabs>
+          <w:tab w:val="left" w:pos="1275"/>
+        </w:tabs>
+        <w:rPr>
+          <w:b/>
+        </w:rPr>
+      </w:pPr>
+    </w:p>
+    <w:p>
+      <w:pPr>
+        <w:tabs>
+          <w:tab w:val="left" w:pos="1275"/>
+        </w:tabs>
+        <w:rPr>
+          <w:b/>
+        </w:rPr>
+      </w:pPr>
+    </w:p>
+    <w:p>
+      <w:pPr>
+        <w:tabs>
+          <w:tab w:val="left" w:pos="1275"/>
+        </w:tabs>
+        <w:rPr>
+          <w:b/>
+        </w:rPr>
+      </w:pPr>
+    </w:p>
+    <w:p>
+      <w:pPr>
+        <w:tabs>
+          <w:tab w:val="left" w:pos="1275"/>
+        </w:tabs>
+        <w:rPr>
+          <w:b/>
+        </w:rPr>
+      </w:pPr>
+      <w:r>
+        <w:rPr>
+          <w:b/>
+        </w:rPr>
+        <w:lastRenderedPageBreak/>
+        <w:t>Gestionar Ataúd</w:t>
+      </w:r>
+    </w:p>
+    <w:p>
+      <w:pPr>
+        <w:tabs>
+          <w:tab w:val="left" w:pos="1275"/>
+        </w:tabs>
+        <w:rPr>
+          <w:b/>
+        </w:rPr>
+      </w:pPr>
+      <w:r>
+        <w:rPr>
+          <w:noProof/>
+          <w:lang w:eastAsia="es-PE"/>
+        </w:rPr>
+        <w:drawing>
+          <wp:inline distT="0" distB="0" distL="0" distR="0">
+            <wp:extent cx="5612130" cy="5081496"/>
+            <wp:effectExtent l="0" t="0" r="0" b="0"/>
+            <wp:docPr id="22" name="Imagen 22"/>
+            <wp:cNvGraphicFramePr>
+              <a:graphicFrameLocks xmlns:a="http://schemas.openxmlformats.org/drawingml/2006/main" noChangeAspect="1"/>
+            </wp:cNvGraphicFramePr>
+            <a:graphic xmlns:a="http://schemas.openxmlformats.org/drawingml/2006/main">
+              <a:graphicData uri="http://schemas.openxmlformats.org/drawingml/2006/picture">
+                <pic:pic xmlns:pic="http://schemas.openxmlformats.org/drawingml/2006/picture">
+                  <pic:nvPicPr>
+                    <pic:cNvPr id="0" name="Picture 11"/>
+                    <pic:cNvPicPr>
+                      <a:picLocks noChangeAspect="1" noChangeArrowheads="1"/>
+                    </pic:cNvPicPr>
+                  </pic:nvPicPr>
+                  <pic:blipFill>
+                    <a:blip r:embed="rId26">
+                      <a:extLst>
+                        <a:ext uri="{28A0092B-C50C-407E-A947-70E740481C1C}">
+                          <a14:useLocalDpi xmlns:a14="http://schemas.microsoft.com/office/drawing/2010/main" val="0"/>
+                        </a:ext>
+                      </a:extLst>
+                    </a:blip>
+                    <a:srcRect/>
+                    <a:stretch>
+                      <a:fillRect/>
+                    </a:stretch>
+                  </pic:blipFill>
+                  <pic:spPr bwMode="auto">
+                    <a:xfrm>
+                      <a:off x="0" y="0"/>
+                      <a:ext cx="5612130" cy="5081496"/>
+                    </a:xfrm>
+                    <a:prstGeom prst="rect">
+                      <a:avLst/>
+                    </a:prstGeom>
+                    <a:noFill/>
+                    <a:ln>
+                      <a:noFill/>
+                    </a:ln>
+                  </pic:spPr>
+                </pic:pic>
+              </a:graphicData>
+            </a:graphic>
+          </wp:inline>
+        </w:drawing>
+      </w:r>
+    </w:p>
+    <w:p>
+      <w:pPr>
+        <w:tabs>
+          <w:tab w:val="left" w:pos="1275"/>
+        </w:tabs>
+        <w:rPr>
+          <w:b/>
+        </w:rPr>
+      </w:pPr>
+    </w:p>
+    <w:p>
+      <w:pPr>
+        <w:tabs>
+          <w:tab w:val="left" w:pos="1275"/>
+        </w:tabs>
+        <w:rPr>
+          <w:b/>
+        </w:rPr>
+      </w:pPr>
+    </w:p>
+    <w:p>
+      <w:pPr>
+        <w:tabs>
+          <w:tab w:val="left" w:pos="1275"/>
+        </w:tabs>
+        <w:rPr>
+          <w:b/>
+        </w:rPr>
+      </w:pPr>
+    </w:p>
+    <w:p>
+      <w:pPr>
+        <w:tabs>
+          <w:tab w:val="left" w:pos="1275"/>
+        </w:tabs>
+        <w:rPr>
+          <w:b/>
+        </w:rPr>
+      </w:pPr>
+    </w:p>
+    <w:p>
+      <w:pPr>
+        <w:tabs>
+          <w:tab w:val="left" w:pos="1275"/>
+        </w:tabs>
+        <w:rPr>
+          <w:b/>
+        </w:rPr>
+      </w:pPr>
+    </w:p>
+    <w:p>
+      <w:pPr>
+        <w:tabs>
+          <w:tab w:val="left" w:pos="1275"/>
+        </w:tabs>
+        <w:rPr>
+          <w:b/>
+        </w:rPr>
+      </w:pPr>
+    </w:p>
+    <w:p>
+      <w:pPr>
+        <w:tabs>
+          <w:tab w:val="left" w:pos="1275"/>
+        </w:tabs>
+        <w:rPr>
+          <w:b/>
+        </w:rPr>
+      </w:pPr>
+    </w:p>
+    <w:p>
+      <w:pPr>
+        <w:tabs>
+          <w:tab w:val="left" w:pos="1275"/>
+        </w:tabs>
+        <w:rPr>
+          <w:b/>
+        </w:rPr>
+      </w:pPr>
+    </w:p>
+    <w:p>
+      <w:pPr>
+        <w:tabs>
+          <w:tab w:val="left" w:pos="1275"/>
+        </w:tabs>
+        <w:rPr>
+          <w:b/>
+        </w:rPr>
+      </w:pPr>
+    </w:p>
+    <w:p>
+      <w:pPr>
+        <w:tabs>
+          <w:tab w:val="left" w:pos="1275"/>
+        </w:tabs>
+        <w:rPr>
+          <w:b/>
+        </w:rPr>
+      </w:pPr>
+    </w:p>
+    <w:p>
+      <w:pPr>
+        <w:tabs>
+          <w:tab w:val="left" w:pos="1275"/>
+        </w:tabs>
+        <w:rPr>
+          <w:b/>
+        </w:rPr>
+      </w:pPr>
+      <w:r>
+        <w:rPr>
+          <w:b/>
+        </w:rPr>
+        <w:lastRenderedPageBreak/>
+        <w:t>Gestionar Dispensa</w:t>
+      </w:r>
+    </w:p>
+    <w:p>
+      <w:pPr>
+        <w:tabs>
+          <w:tab w:val="left" w:pos="1275"/>
+        </w:tabs>
+        <w:rPr>
+          <w:b/>
+        </w:rPr>
+      </w:pPr>
+      <w:r>
+        <w:rPr>
+          <w:b/>
+          <w:noProof/>
+          <w:sz w:val="24"/>
+          <w:szCs w:val="24"/>
+          <w:lang w:eastAsia="es-PE"/>
+        </w:rPr>
+        <w:drawing>
+          <wp:inline distT="0" distB="0" distL="0" distR="0">
+            <wp:extent cx="5612130" cy="4662385"/>
+            <wp:effectExtent l="0" t="0" r="0" b="0"/>
+            <wp:docPr id="23" name="Imagen 23"/>
+            <wp:cNvGraphicFramePr>
+              <a:graphicFrameLocks xmlns:a="http://schemas.openxmlformats.org/drawingml/2006/main" noChangeAspect="1"/>
+            </wp:cNvGraphicFramePr>
+            <a:graphic xmlns:a="http://schemas.openxmlformats.org/drawingml/2006/main">
+              <a:graphicData uri="http://schemas.openxmlformats.org/drawingml/2006/picture">
+                <pic:pic xmlns:pic="http://schemas.openxmlformats.org/drawingml/2006/picture">
+                  <pic:nvPicPr>
+                    <pic:cNvPr id="0" name="Picture 13"/>
+                    <pic:cNvPicPr>
+                      <a:picLocks noChangeAspect="1" noChangeArrowheads="1"/>
+                    </pic:cNvPicPr>
+                  </pic:nvPicPr>
+                  <pic:blipFill>
+                    <a:blip r:embed="rId27">
+                      <a:extLst>
+                        <a:ext uri="{28A0092B-C50C-407E-A947-70E740481C1C}">
+                          <a14:useLocalDpi xmlns:a14="http://schemas.microsoft.com/office/drawing/2010/main" val="0"/>
+                        </a:ext>
+                      </a:extLst>
+                    </a:blip>
+                    <a:srcRect/>
+                    <a:stretch>
+                      <a:fillRect/>
+                    </a:stretch>
+                  </pic:blipFill>
+                  <pic:spPr bwMode="auto">
+                    <a:xfrm>
+                      <a:off x="0" y="0"/>
+                      <a:ext cx="5612130" cy="4662385"/>
+                    </a:xfrm>
+                    <a:prstGeom prst="rect">
+                      <a:avLst/>
+                    </a:prstGeom>
+                    <a:noFill/>
+                    <a:ln>
+                      <a:noFill/>
+                    </a:ln>
+                  </pic:spPr>
+                </pic:pic>
+              </a:graphicData>
+            </a:graphic>
+          </wp:inline>
+        </w:drawing>
+      </w:r>
+    </w:p>
+    <w:p>
+      <w:pPr>
+        <w:tabs>
+          <w:tab w:val="left" w:pos="2400"/>
+        </w:tabs>
+        <w:rPr>
+          <w:b/>
+        </w:rPr>
+      </w:pPr>
+    </w:p>
+    <w:p>
+      <w:pPr>
+        <w:tabs>
+          <w:tab w:val="left" w:pos="2400"/>
+        </w:tabs>
+        <w:rPr>
+          <w:b/>
+        </w:rPr>
+      </w:pPr>
+    </w:p>
+    <w:p>
+      <w:pPr>
+        <w:tabs>
+          <w:tab w:val="left" w:pos="2400"/>
+        </w:tabs>
+        <w:rPr>
+          <w:b/>
+        </w:rPr>
+      </w:pPr>
+    </w:p>
+    <w:p>
+      <w:pPr>
+        <w:tabs>
+          <w:tab w:val="left" w:pos="2400"/>
+        </w:tabs>
+        <w:rPr>
+          <w:b/>
+        </w:rPr>
+      </w:pPr>
+    </w:p>
+    <w:p>
+      <w:pPr>
+        <w:tabs>
+          <w:tab w:val="left" w:pos="2400"/>
+        </w:tabs>
+        <w:rPr>
+          <w:b/>
+        </w:rPr>
+      </w:pPr>
+    </w:p>
+    <w:p>
+      <w:pPr>
+        <w:tabs>
+          <w:tab w:val="left" w:pos="2400"/>
+        </w:tabs>
+        <w:rPr>
+          <w:b/>
+        </w:rPr>
+      </w:pPr>
+    </w:p>
+    <w:p>
+      <w:pPr>
+        <w:tabs>
+          <w:tab w:val="left" w:pos="2400"/>
+        </w:tabs>
+        <w:rPr>
+          <w:b/>
+        </w:rPr>
+      </w:pPr>
+    </w:p>
+    <w:p>
+      <w:pPr>
+        <w:tabs>
+          <w:tab w:val="left" w:pos="2400"/>
+        </w:tabs>
+        <w:rPr>
+          <w:b/>
+        </w:rPr>
+      </w:pPr>
+    </w:p>
+    <w:p>
+      <w:pPr>
+        <w:tabs>
+          <w:tab w:val="left" w:pos="2400"/>
+        </w:tabs>
+        <w:rPr>
+          <w:b/>
+        </w:rPr>
+      </w:pPr>
+    </w:p>
+    <w:p>
+      <w:pPr>
+        <w:tabs>
+          <w:tab w:val="left" w:pos="2400"/>
+        </w:tabs>
+        <w:rPr>
+          <w:b/>
+        </w:rPr>
+      </w:pPr>
+    </w:p>
+    <w:p>
+      <w:pPr>
+        <w:tabs>
+          <w:tab w:val="left" w:pos="2400"/>
+        </w:tabs>
+        <w:rPr>
+          <w:b/>
+        </w:rPr>
+      </w:pPr>
+    </w:p>
+    <w:p>
+      <w:pPr>
+        <w:tabs>
+          <w:tab w:val="left" w:pos="2400"/>
+        </w:tabs>
+        <w:rPr>
+          <w:b/>
+        </w:rPr>
+      </w:pPr>
+      <w:r>
+        <w:rPr>
+          <w:b/>
+        </w:rPr>
+        <w:lastRenderedPageBreak/>
+        <w:t>Inhabilitar Socio</w:t>
+      </w:r>
+    </w:p>
+    <w:p>
+      <w:pPr>
+        <w:tabs>
+          <w:tab w:val="left" w:pos="2400"/>
+        </w:tabs>
+        <w:rPr>
+          <w:b/>
+        </w:rPr>
+      </w:pPr>
+      <w:r>
+        <w:rPr>
+          <w:noProof/>
+          <w:lang w:eastAsia="es-PE"/>
+        </w:rPr>
+        <w:drawing>
+          <wp:inline distT="0" distB="0" distL="0" distR="0">
+            <wp:extent cx="5612130" cy="6389194"/>
+            <wp:effectExtent l="0" t="0" r="0" b="0"/>
+            <wp:docPr id="24" name="Imagen 24"/>
+            <wp:cNvGraphicFramePr>
+              <a:graphicFrameLocks xmlns:a="http://schemas.openxmlformats.org/drawingml/2006/main" noChangeAspect="1"/>
+            </wp:cNvGraphicFramePr>
+            <a:graphic xmlns:a="http://schemas.openxmlformats.org/drawingml/2006/main">
+              <a:graphicData uri="http://schemas.openxmlformats.org/drawingml/2006/picture">
+                <pic:pic xmlns:pic="http://schemas.openxmlformats.org/drawingml/2006/picture">
+                  <pic:nvPicPr>
+                    <pic:cNvPr id="0" name="Picture 15"/>
+                    <pic:cNvPicPr>
+                      <a:picLocks noChangeAspect="1" noChangeArrowheads="1"/>
+                    </pic:cNvPicPr>
+                  </pic:nvPicPr>
+                  <pic:blipFill>
+                    <a:blip r:embed="rId28">
+                      <a:extLst>
+                        <a:ext uri="{28A0092B-C50C-407E-A947-70E740481C1C}">
+                          <a14:useLocalDpi xmlns:a14="http://schemas.microsoft.com/office/drawing/2010/main" val="0"/>
+                        </a:ext>
+                      </a:extLst>
+                    </a:blip>
+                    <a:srcRect/>
+                    <a:stretch>
+                      <a:fillRect/>
+                    </a:stretch>
+                  </pic:blipFill>
+                  <pic:spPr bwMode="auto">
+                    <a:xfrm>
+                      <a:off x="0" y="0"/>
+                      <a:ext cx="5612130" cy="6389194"/>
+                    </a:xfrm>
+                    <a:prstGeom prst="rect">
+                      <a:avLst/>
+                    </a:prstGeom>
+                    <a:noFill/>
+                    <a:ln>
+                      <a:noFill/>
+                    </a:ln>
+                  </pic:spPr>
+                </pic:pic>
+              </a:graphicData>
+            </a:graphic>
+          </wp:inline>
+        </w:drawing>
+      </w:r>
+    </w:p>
+    <w:p>
+      <w:pPr>
+        <w:tabs>
+          <w:tab w:val="left" w:pos="1605"/>
+        </w:tabs>
+        <w:rPr>
+          <w:b/>
+        </w:rPr>
+      </w:pPr>
+      <w:r>
+        <w:rPr>
+          <w:b/>
+          <w:noProof/>
+          <w:lang w:eastAsia="es-PE"/>
+        </w:rPr>
+        <w:lastRenderedPageBreak/>
+        <w:drawing>
+          <wp:anchor distT="0" distB="0" distL="114300" distR="114300" simplePos="0" relativeHeight="251669504" behindDoc="1" locked="0" layoutInCell="1" allowOverlap="1">
+            <wp:simplePos x="0" y="0"/>
+            <wp:positionH relativeFrom="margin">
+              <wp:align>left</wp:align>
+            </wp:positionH>
+            <wp:positionV relativeFrom="paragraph">
+              <wp:posOffset>361950</wp:posOffset>
+            </wp:positionV>
+            <wp:extent cx="5598795" cy="5559425"/>
+            <wp:effectExtent l="0" t="0" r="0" b="0"/>
+            <wp:wrapTight wrapText="bothSides">
+              <wp:wrapPolygon edited="0">
+                <wp:start x="2572" y="814"/>
+                <wp:lineTo x="2425" y="1110"/>
+                <wp:lineTo x="2205" y="1850"/>
+                <wp:lineTo x="2205" y="2146"/>
+                <wp:lineTo x="1323" y="2591"/>
+                <wp:lineTo x="808" y="3035"/>
+                <wp:lineTo x="808" y="3553"/>
+                <wp:lineTo x="2131" y="4515"/>
+                <wp:lineTo x="2425" y="4515"/>
+                <wp:lineTo x="2499" y="6587"/>
+                <wp:lineTo x="3601" y="6883"/>
+                <wp:lineTo x="2793" y="7031"/>
+                <wp:lineTo x="2499" y="7105"/>
+                <wp:lineTo x="2499" y="10140"/>
+                <wp:lineTo x="3601" y="10436"/>
+                <wp:lineTo x="3087" y="10510"/>
+                <wp:lineTo x="2499" y="10658"/>
+                <wp:lineTo x="2499" y="11620"/>
+                <wp:lineTo x="2058" y="12360"/>
+                <wp:lineTo x="2058" y="12657"/>
+                <wp:lineTo x="2499" y="12805"/>
+                <wp:lineTo x="2425" y="13693"/>
+                <wp:lineTo x="3528" y="13989"/>
+                <wp:lineTo x="2793" y="14137"/>
+                <wp:lineTo x="2499" y="14211"/>
+                <wp:lineTo x="2499" y="17245"/>
+                <wp:lineTo x="3601" y="17542"/>
+                <wp:lineTo x="2793" y="17690"/>
+                <wp:lineTo x="2499" y="17764"/>
+                <wp:lineTo x="2499" y="19688"/>
+                <wp:lineTo x="2793" y="19688"/>
+                <wp:lineTo x="15287" y="19540"/>
+                <wp:lineTo x="18888" y="19392"/>
+                <wp:lineTo x="18962" y="3775"/>
+                <wp:lineTo x="17933" y="3479"/>
+                <wp:lineTo x="19623" y="3331"/>
+                <wp:lineTo x="19990" y="3257"/>
+                <wp:lineTo x="19403" y="2146"/>
+                <wp:lineTo x="19550" y="1332"/>
+                <wp:lineTo x="18080" y="1258"/>
+                <wp:lineTo x="2866" y="814"/>
+                <wp:lineTo x="2572" y="814"/>
+              </wp:wrapPolygon>
+            </wp:wrapTight>
+            <wp:docPr id="25" name="Imagen 25"/>
+            <wp:cNvGraphicFramePr>
+              <a:graphicFrameLocks xmlns:a="http://schemas.openxmlformats.org/drawingml/2006/main" noChangeAspect="1"/>
+            </wp:cNvGraphicFramePr>
+            <a:graphic xmlns:a="http://schemas.openxmlformats.org/drawingml/2006/main">
+              <a:graphicData uri="http://schemas.openxmlformats.org/drawingml/2006/picture">
+                <pic:pic xmlns:pic="http://schemas.openxmlformats.org/drawingml/2006/picture">
+                  <pic:nvPicPr>
+                    <pic:cNvPr id="0" name="Picture 17"/>
+                    <pic:cNvPicPr>
+                      <a:picLocks noChangeAspect="1" noChangeArrowheads="1"/>
+                    </pic:cNvPicPr>
+                  </pic:nvPicPr>
+                  <pic:blipFill>
+                    <a:blip r:embed="rId29">
+                      <a:extLst>
+                        <a:ext uri="{28A0092B-C50C-407E-A947-70E740481C1C}">
+                          <a14:useLocalDpi xmlns:a14="http://schemas.microsoft.com/office/drawing/2010/main" val="0"/>
+                        </a:ext>
+                      </a:extLst>
+                    </a:blip>
+                    <a:srcRect/>
+                    <a:stretch>
+                      <a:fillRect/>
+                    </a:stretch>
+                  </pic:blipFill>
+                  <pic:spPr bwMode="auto">
+                    <a:xfrm>
+                      <a:off x="0" y="0"/>
+                      <a:ext cx="5598795" cy="5559425"/>
+                    </a:xfrm>
+                    <a:prstGeom prst="rect">
+                      <a:avLst/>
+                    </a:prstGeom>
+                    <a:noFill/>
+                    <a:ln>
+                      <a:noFill/>
+                    </a:ln>
+                  </pic:spPr>
+                </pic:pic>
+              </a:graphicData>
+            </a:graphic>
+            <wp14:sizeRelH relativeFrom="page">
+              <wp14:pctWidth>0</wp14:pctWidth>
+            </wp14:sizeRelH>
+            <wp14:sizeRelV relativeFrom="page">
+              <wp14:pctHeight>0</wp14:pctHeight>
+            </wp14:sizeRelV>
+          </wp:anchor>
+        </w:drawing>
+      </w:r>
+      <w:r>
+        <w:rPr>
+          <w:b/>
+        </w:rPr>
+        <w:t>Modificar Categoría</w:t>
+      </w:r>
+    </w:p>
+    <w:p/>
+    <w:p/>
+    <w:p/>
+    <w:p/>
+    <w:p/>
+    <w:p/>
+    <w:p/>
+    <w:p/>
+    <w:p/>
+    <w:p/>
+    <w:p/>
+    <w:p/>
+    <w:p/>
+    <w:p/>
+    <w:p/>
+    <w:p/>
+    <w:p/>
+    <w:p/>
+    <w:p/>
+    <w:p/>
+    <w:p>
+      <w:pPr>
+        <w:rPr>
+          <w:b/>
+        </w:rPr>
+      </w:pPr>
+    </w:p>
+    <w:p>
+      <w:pPr>
+        <w:rPr>
+          <w:b/>
+        </w:rPr>
+      </w:pPr>
+    </w:p>
+    <w:p>
+      <w:pPr>
+        <w:rPr>
+          <w:b/>
+        </w:rPr>
+      </w:pPr>
+    </w:p>
+    <w:p>
+      <w:pPr>
+        <w:rPr>
+          <w:b/>
+        </w:rPr>
+      </w:pPr>
+    </w:p>
+    <w:p>
+      <w:pPr>
+        <w:rPr>
+          <w:b/>
+        </w:rPr>
+      </w:pPr>
+    </w:p>
+    <w:p>
+      <w:pPr>
+        <w:rPr>
+          <w:b/>
+        </w:rPr>
+      </w:pPr>
+    </w:p>
+    <w:p>
+      <w:pPr>
+        <w:rPr>
+          <w:b/>
+        </w:rPr>
+      </w:pPr>
+    </w:p>
+    <w:p>
+      <w:pPr>
+        <w:rPr>
+          <w:b/>
+        </w:rPr>
+      </w:pPr>
+    </w:p>
+    <w:p>
+      <w:pPr>
+        <w:rPr>
+          <w:b/>
+        </w:rPr>
+      </w:pPr>
+      <w:r>
+        <w:rPr>
+          <w:b/>
+        </w:rPr>
+        <w:lastRenderedPageBreak/>
+        <w:t>Gestionar Alquiler</w:t>
+      </w:r>
+    </w:p>
+    <w:p>
+      <w:pPr>
+        <w:rPr>
+          <w:b/>
+        </w:rPr>
+      </w:pPr>
+      <w:r>
+        <w:rPr>
+          <w:noProof/>
+          <w:lang w:eastAsia="es-PE"/>
+        </w:rPr>
+        <w:drawing>
+          <wp:inline distT="0" distB="0" distL="0" distR="0">
+            <wp:extent cx="5612130" cy="5774018"/>
+            <wp:effectExtent l="0" t="0" r="0" b="0"/>
+            <wp:docPr id="26" name="Imagen 26"/>
+            <wp:cNvGraphicFramePr>
+              <a:graphicFrameLocks xmlns:a="http://schemas.openxmlformats.org/drawingml/2006/main" noChangeAspect="1"/>
+            </wp:cNvGraphicFramePr>
+            <a:graphic xmlns:a="http://schemas.openxmlformats.org/drawingml/2006/main">
+              <a:graphicData uri="http://schemas.openxmlformats.org/drawingml/2006/picture">
+                <pic:pic xmlns:pic="http://schemas.openxmlformats.org/drawingml/2006/picture">
+                  <pic:nvPicPr>
+                    <pic:cNvPr id="0" name="Imagen 2"/>
+                    <pic:cNvPicPr>
+                      <a:picLocks noChangeAspect="1" noChangeArrowheads="1"/>
+                    </pic:cNvPicPr>
+                  </pic:nvPicPr>
+                  <pic:blipFill>
+                    <a:blip r:embed="rId30">
+                      <a:extLst>
+                        <a:ext uri="{28A0092B-C50C-407E-A947-70E740481C1C}">
+                          <a14:useLocalDpi xmlns:a14="http://schemas.microsoft.com/office/drawing/2010/main" val="0"/>
+                        </a:ext>
+                      </a:extLst>
+                    </a:blip>
+                    <a:srcRect/>
+                    <a:stretch>
+                      <a:fillRect/>
+                    </a:stretch>
+                  </pic:blipFill>
+                  <pic:spPr bwMode="auto">
+                    <a:xfrm>
+                      <a:off x="0" y="0"/>
+                      <a:ext cx="5612130" cy="5774018"/>
+                    </a:xfrm>
+                    <a:prstGeom prst="rect">
+                      <a:avLst/>
+                    </a:prstGeom>
+                    <a:noFill/>
+                    <a:ln>
+                      <a:noFill/>
+                    </a:ln>
+                  </pic:spPr>
+                </pic:pic>
+              </a:graphicData>
+            </a:graphic>
+          </wp:inline>
+        </w:drawing>
+      </w:r>
+    </w:p>
+    <w:p/>
+    <w:p/>
+    <w:p/>
+    <w:p/>
+    <w:p>
+      <w:pPr>
+        <w:tabs>
+          <w:tab w:val="left" w:pos="5325"/>
+        </w:tabs>
+      </w:pPr>
+      <w:r>
+        <w:tab/>
+      </w:r>
+    </w:p>
+    <w:p>
+      <w:pPr>
+        <w:tabs>
+          <w:tab w:val="left" w:pos="5325"/>
+        </w:tabs>
+      </w:pPr>
+    </w:p>
+    <w:p>
+      <w:pPr>
+        <w:tabs>
+          <w:tab w:val="left" w:pos="5325"/>
+        </w:tabs>
+      </w:pPr>
+    </w:p>
+    <w:p>
+      <w:pPr>
+        <w:tabs>
+          <w:tab w:val="left" w:pos="5325"/>
+        </w:tabs>
+        <w:rPr>
+          <w:b/>
+        </w:rPr>
+      </w:pPr>
+      <w:r>
+        <w:rPr>
+          <w:b/>
+        </w:rPr>
+        <w:lastRenderedPageBreak/>
+        <w:t>Registrar Asistencia</w:t>
+      </w:r>
+    </w:p>
+    <w:p>
+      <w:pPr>
+        <w:tabs>
+          <w:tab w:val="left" w:pos="5325"/>
+        </w:tabs>
+        <w:rPr>
+          <w:b/>
+        </w:rPr>
+      </w:pPr>
+      <w:r>
+        <w:rPr>
+          <w:noProof/>
+          <w:lang w:eastAsia="es-PE"/>
+        </w:rPr>
+        <w:drawing>
+          <wp:inline distT="0" distB="0" distL="0" distR="0">
+            <wp:extent cx="5612130" cy="5423260"/>
+            <wp:effectExtent l="0" t="0" r="0" b="0"/>
+            <wp:docPr id="28" name="Imagen 28"/>
+            <wp:cNvGraphicFramePr>
+              <a:graphicFrameLocks xmlns:a="http://schemas.openxmlformats.org/drawingml/2006/main" noChangeAspect="1"/>
+            </wp:cNvGraphicFramePr>
+            <a:graphic xmlns:a="http://schemas.openxmlformats.org/drawingml/2006/main">
+              <a:graphicData uri="http://schemas.openxmlformats.org/drawingml/2006/picture">
+                <pic:pic xmlns:pic="http://schemas.openxmlformats.org/drawingml/2006/picture">
+                  <pic:nvPicPr>
+                    <pic:cNvPr id="0" name="Imagen 3"/>
+                    <pic:cNvPicPr>
+                      <a:picLocks noChangeAspect="1" noChangeArrowheads="1"/>
+                    </pic:cNvPicPr>
+                  </pic:nvPicPr>
+                  <pic:blipFill>
+                    <a:blip r:embed="rId31">
+                      <a:extLst>
+                        <a:ext uri="{28A0092B-C50C-407E-A947-70E740481C1C}">
+                          <a14:useLocalDpi xmlns:a14="http://schemas.microsoft.com/office/drawing/2010/main" val="0"/>
+                        </a:ext>
+                      </a:extLst>
+                    </a:blip>
+                    <a:srcRect/>
+                    <a:stretch>
+                      <a:fillRect/>
+                    </a:stretch>
+                  </pic:blipFill>
+                  <pic:spPr bwMode="auto">
+                    <a:xfrm>
+                      <a:off x="0" y="0"/>
+                      <a:ext cx="5612130" cy="5423260"/>
+                    </a:xfrm>
+                    <a:prstGeom prst="rect">
+                      <a:avLst/>
+                    </a:prstGeom>
+                    <a:noFill/>
+                    <a:ln>
+                      <a:noFill/>
+                    </a:ln>
+                  </pic:spPr>
+                </pic:pic>
+              </a:graphicData>
+            </a:graphic>
+          </wp:inline>
+        </w:drawing>
+      </w:r>
+    </w:p>
+    <w:p/>
+    <w:p>
+      <w:pPr>
+        <w:ind w:firstLine="708"/>
+        <w:rPr>
+          <w:b/>
+        </w:rPr>
+      </w:pPr>
+    </w:p>
+    <w:p>
+      <w:pPr>
+        <w:ind w:firstLine="708"/>
+        <w:rPr>
+          <w:b/>
+        </w:rPr>
+      </w:pPr>
+    </w:p>
+    <w:p>
+      <w:pPr>
+        <w:ind w:firstLine="708"/>
+        <w:rPr>
+          <w:b/>
+        </w:rPr>
+      </w:pPr>
+    </w:p>
+    <w:p>
+      <w:pPr>
+        <w:ind w:firstLine="708"/>
+        <w:rPr>
+          <w:b/>
+        </w:rPr>
+      </w:pPr>
+    </w:p>
+    <w:p>
+      <w:pPr>
+        <w:ind w:firstLine="708"/>
+        <w:rPr>
+          <w:b/>
+        </w:rPr>
+      </w:pPr>
+    </w:p>
+    <w:p>
+      <w:pPr>
+        <w:ind w:firstLine="708"/>
+        <w:rPr>
+          <w:b/>
+        </w:rPr>
+      </w:pPr>
+    </w:p>
+    <w:p>
+      <w:pPr>
+        <w:ind w:firstLine="708"/>
+        <w:rPr>
+          <w:b/>
+        </w:rPr>
+      </w:pPr>
+    </w:p>
+    <w:p>
+      <w:pPr>
+        <w:ind w:firstLine="708"/>
+        <w:rPr>
+          <w:b/>
+        </w:rPr>
+      </w:pPr>
       <w:bookmarkStart w:id="0" w:name="_GoBack"/>
       <w:bookmarkEnd w:id="0"/>
-    </w:p>
-    <w:p>
-      <w:pPr>
-        <w:shd w:val="clear" w:color="auto" w:fill="FFFFFF"/>
-        <w:spacing w:before="100" w:beforeAutospacing="1" w:after="100" w:afterAutospacing="1" w:line="240" w:lineRule="auto"/>
-        <w:rPr>
-          <w:rFonts w:ascii="Arial" w:eastAsia="Times New Roman" w:hAnsi="Arial" w:cs="Arial"/>
-          <w:b/>
-          <w:color w:val="0000FF"/>
-          <w:sz w:val="20"/>
-          <w:szCs w:val="20"/>
-          <w:lang w:val="en-US" w:eastAsia="es-PE"/>
-        </w:rPr>
-      </w:pPr>
-    </w:p>
-    <w:p>
-      <w:pPr>
-        <w:shd w:val="clear" w:color="auto" w:fill="FFFFFF"/>
-        <w:spacing w:before="100" w:beforeAutospacing="1" w:after="100" w:afterAutospacing="1" w:line="240" w:lineRule="auto"/>
-        <w:rPr>
-          <w:rFonts w:ascii="Arial" w:eastAsia="Times New Roman" w:hAnsi="Arial" w:cs="Arial"/>
-          <w:b/>
-          <w:color w:val="0000FF"/>
-          <w:sz w:val="20"/>
-          <w:szCs w:val="20"/>
-          <w:lang w:val="en-US" w:eastAsia="es-PE"/>
-        </w:rPr>
-      </w:pPr>
-    </w:p>
-    <w:p>
-      <w:pPr>
-        <w:shd w:val="clear" w:color="auto" w:fill="FFFFFF"/>
-        <w:spacing w:before="100" w:beforeAutospacing="1" w:after="100" w:afterAutospacing="1" w:line="240" w:lineRule="auto"/>
-        <w:rPr>
-          <w:rFonts w:ascii="Arial" w:eastAsia="Times New Roman" w:hAnsi="Arial" w:cs="Arial"/>
-          <w:b/>
-          <w:color w:val="0000FF"/>
-          <w:sz w:val="20"/>
-          <w:szCs w:val="20"/>
-          <w:lang w:val="en-US" w:eastAsia="es-PE"/>
-        </w:rPr>
-      </w:pPr>
-    </w:p>
-    <w:p>
-      <w:pPr>
-        <w:shd w:val="clear" w:color="auto" w:fill="FFFFFF"/>
-        <w:spacing w:before="100" w:beforeAutospacing="1" w:after="100" w:afterAutospacing="1" w:line="240" w:lineRule="auto"/>
-        <w:rPr>
-          <w:rFonts w:ascii="Arial" w:eastAsia="Times New Roman" w:hAnsi="Arial" w:cs="Arial"/>
-          <w:b/>
-          <w:color w:val="0000FF"/>
-          <w:sz w:val="20"/>
-          <w:szCs w:val="20"/>
-          <w:lang w:val="en-US" w:eastAsia="es-PE"/>
-        </w:rPr>
-      </w:pPr>
-    </w:p>
-    <w:p>
-      <w:pPr>
-        <w:rPr>
-          <w:lang w:val="en-US"/>
-        </w:rPr>
-      </w:pPr>
+      <w:r>
+        <w:rPr>
+          <w:b/>
+        </w:rPr>
+        <w:lastRenderedPageBreak/>
+        <w:t>Buscar Cliente</w:t>
+      </w:r>
+    </w:p>
+    <w:p>
+      <w:pPr>
+        <w:ind w:firstLine="708"/>
+        <w:rPr>
+          <w:b/>
+        </w:rPr>
+      </w:pPr>
+      <w:r>
+        <w:rPr>
+          <w:noProof/>
+          <w:lang w:eastAsia="es-PE"/>
+        </w:rPr>
+        <w:drawing>
+          <wp:inline distT="0" distB="0" distL="0" distR="0">
+            <wp:extent cx="5612130" cy="7320952"/>
+            <wp:effectExtent l="0" t="0" r="0" b="0"/>
+            <wp:docPr id="29" name="Imagen 29"/>
+            <wp:cNvGraphicFramePr>
+              <a:graphicFrameLocks xmlns:a="http://schemas.openxmlformats.org/drawingml/2006/main" noChangeAspect="1"/>
+            </wp:cNvGraphicFramePr>
+            <a:graphic xmlns:a="http://schemas.openxmlformats.org/drawingml/2006/main">
+              <a:graphicData uri="http://schemas.openxmlformats.org/drawingml/2006/picture">
+                <pic:pic xmlns:pic="http://schemas.openxmlformats.org/drawingml/2006/picture">
+                  <pic:nvPicPr>
+                    <pic:cNvPr id="0" name="Picture 23"/>
+                    <pic:cNvPicPr>
+                      <a:picLocks noChangeAspect="1" noChangeArrowheads="1"/>
+                    </pic:cNvPicPr>
+                  </pic:nvPicPr>
+                  <pic:blipFill>
+                    <a:blip r:embed="rId32">
+                      <a:extLst>
+                        <a:ext uri="{28A0092B-C50C-407E-A947-70E740481C1C}">
+                          <a14:useLocalDpi xmlns:a14="http://schemas.microsoft.com/office/drawing/2010/main" val="0"/>
+                        </a:ext>
+                      </a:extLst>
+                    </a:blip>
+                    <a:srcRect/>
+                    <a:stretch>
+                      <a:fillRect/>
+                    </a:stretch>
+                  </pic:blipFill>
+                  <pic:spPr bwMode="auto">
+                    <a:xfrm>
+                      <a:off x="0" y="0"/>
+                      <a:ext cx="5612130" cy="7320952"/>
+                    </a:xfrm>
+                    <a:prstGeom prst="rect">
+                      <a:avLst/>
+                    </a:prstGeom>
+                    <a:noFill/>
+                    <a:ln>
+                      <a:noFill/>
+                    </a:ln>
+                  </pic:spPr>
+                </pic:pic>
+              </a:graphicData>
+            </a:graphic>
+          </wp:inline>
+        </w:drawing>
+      </w:r>
     </w:p>
     <w:sectPr>
       <w:pgSz w:w="12240" w:h="15840"/>
